--- a/Kursach_OOP.docx
+++ b/Kursach_OOP.docx
@@ -1,6 +1,6 @@
 
 <file path=word/document.xml><?xml version="1.0" encoding="utf-8"?>
-<w:document xmlns:wpc="http://schemas.microsoft.com/office/word/2010/wordprocessingCanvas" xmlns:cx="http://schemas.microsoft.com/office/drawing/2014/chartex" xmlns:cx1="http://schemas.microsoft.com/office/drawing/2015/9/8/chartex" xmlns:cx2="http://schemas.microsoft.com/office/drawing/2015/10/21/chartex" xmlns:cx3="http://schemas.microsoft.com/office/drawing/2016/5/9/chartex" xmlns:cx4="http://schemas.microsoft.com/office/drawing/2016/5/10/chartex" xmlns:cx5="http://schemas.microsoft.com/office/drawing/2016/5/11/chartex" xmlns:mc="http://schemas.openxmlformats.org/markup-compatibility/2006" xmlns:o="urn:schemas-microsoft-com:office:office" xmlns:r="http://schemas.openxmlformats.org/officeDocument/2006/relationships" xmlns:m="http://schemas.openxmlformats.org/officeDocument/2006/math" xmlns:v="urn:schemas-microsoft-com:vml" xmlns:wp14="http://schemas.microsoft.com/office/word/2010/wordprocessingDrawing" xmlns:wp="http://schemas.openxmlformats.org/drawingml/2006/wordprocessingDrawing" xmlns:w10="urn:schemas-microsoft-com:office:word" xmlns:w="http://schemas.openxmlformats.org/wordprocessingml/2006/main" xmlns:w14="http://schemas.microsoft.com/office/word/2010/wordml" xmlns:w15="http://schemas.microsoft.com/office/word/2012/wordml" xmlns:w16se="http://schemas.microsoft.com/office/word/2015/wordml/symex" xmlns:wpg="http://schemas.microsoft.com/office/word/2010/wordprocessingGroup" xmlns:wpi="http://schemas.microsoft.com/office/word/2010/wordprocessingInk" xmlns:wne="http://schemas.microsoft.com/office/word/2006/wordml" xmlns:wps="http://schemas.microsoft.com/office/word/2010/wordprocessingShape" mc:Ignorable="w14 w15 w16se wp14">
+<w:document xmlns:wpc="http://schemas.microsoft.com/office/word/2010/wordprocessingCanvas" xmlns:cx="http://schemas.microsoft.com/office/drawing/2014/chartex" xmlns:mc="http://schemas.openxmlformats.org/markup-compatibility/2006" xmlns:o="urn:schemas-microsoft-com:office:office" xmlns:r="http://schemas.openxmlformats.org/officeDocument/2006/relationships" xmlns:m="http://schemas.openxmlformats.org/officeDocument/2006/math" xmlns:v="urn:schemas-microsoft-com:vml" xmlns:wp14="http://schemas.microsoft.com/office/word/2010/wordprocessingDrawing" xmlns:wp="http://schemas.openxmlformats.org/drawingml/2006/wordprocessingDrawing" xmlns:w10="urn:schemas-microsoft-com:office:word" xmlns:w="http://schemas.openxmlformats.org/wordprocessingml/2006/main" xmlns:w14="http://schemas.microsoft.com/office/word/2010/wordml" xmlns:w15="http://schemas.microsoft.com/office/word/2012/wordml" xmlns:w16se="http://schemas.microsoft.com/office/word/2015/wordml/symex" xmlns:wpg="http://schemas.microsoft.com/office/word/2010/wordprocessingGroup" xmlns:wpi="http://schemas.microsoft.com/office/word/2010/wordprocessingInk" xmlns:wne="http://schemas.microsoft.com/office/word/2006/wordml" xmlns:wps="http://schemas.microsoft.com/office/word/2010/wordprocessingShape" mc:Ignorable="w14 w15 w16se wp14">
   <w:body>
     <w:p>
       <w:pPr>
@@ -2730,8 +2730,6 @@
         </w:rPr>
         <w:t>09.09.2016</w:t>
       </w:r>
-      <w:bookmarkStart w:id="26" w:name="_GoBack"/>
-      <w:bookmarkEnd w:id="26"/>
       <w:r>
         <w:rPr>
           <w:i/>
@@ -2741,44 +2739,14 @@
         <w:t xml:space="preserve">     </w:t>
       </w:r>
     </w:p>
-    <w:p/>
-    <w:p/>
-    <w:p/>
-    <w:p/>
-    <w:p/>
-    <w:p/>
-    <w:p/>
-    <w:p/>
-    <w:p/>
-    <w:p/>
-    <w:p/>
-    <w:p/>
-    <w:p/>
-    <w:p/>
-    <w:p/>
-    <w:p/>
-    <w:p/>
-    <w:p/>
-    <w:p/>
-    <w:p/>
-    <w:p/>
-    <w:p/>
-    <w:p/>
-    <w:p/>
-    <w:p/>
-    <w:p/>
-    <w:p/>
-    <w:p/>
-    <w:p/>
-    <w:p/>
-    <w:p/>
-    <w:p/>
-    <w:p/>
-    <w:p/>
-    <w:p/>
-    <w:p/>
-    <w:p>
-      <w:pPr>
+    <w:p>
+      <w:pPr>
+        <w:ind w:firstLine="0"/>
+      </w:pPr>
+    </w:p>
+    <w:p>
+      <w:pPr>
+        <w:ind w:firstLine="0"/>
         <w:sectPr>
           <w:pgSz w:w="11906" w:h="16838" w:code="9"/>
           <w:pgMar w:top="1134" w:right="851" w:bottom="1134" w:left="1418" w:header="709" w:footer="709" w:gutter="0"/>
@@ -2857,8 +2825,48 @@
         <w:rPr>
           <w:lang w:val="ru-RU"/>
         </w:rPr>
-        <w:t>СУБД – система управления базами данных</w:t>
-      </w:r>
+        <w:t>С</w:t>
+      </w:r>
+      <w:r>
+        <w:rPr>
+          <w:lang w:val="ru-RU"/>
+        </w:rPr>
+        <w:t>К</w:t>
+      </w:r>
+      <w:r>
+        <w:rPr>
+          <w:lang w:val="ru-RU"/>
+        </w:rPr>
+        <w:t xml:space="preserve">БД – система </w:t>
+      </w:r>
+      <w:proofErr w:type="spellStart"/>
+      <w:r>
+        <w:rPr>
+          <w:lang w:val="ru-RU"/>
+        </w:rPr>
+        <w:t>керування</w:t>
+      </w:r>
+      <w:proofErr w:type="spellEnd"/>
+      <w:r>
+        <w:rPr>
+          <w:lang w:val="ru-RU"/>
+        </w:rPr>
+        <w:t xml:space="preserve"> базами </w:t>
+      </w:r>
+      <w:proofErr w:type="spellStart"/>
+      <w:r>
+        <w:rPr>
+          <w:lang w:val="ru-RU"/>
+        </w:rPr>
+        <w:t>дани</w:t>
+      </w:r>
+      <w:r>
+        <w:rPr>
+          <w:lang w:val="ru-RU"/>
+        </w:rPr>
+        <w:t>х</w:t>
+      </w:r>
+      <w:proofErr w:type="spellEnd"/>
       <w:r>
         <w:rPr>
           <w:lang w:val="ru-RU"/>
@@ -3038,12 +3046,12 @@
       </w:r>
       <w:proofErr w:type="spellStart"/>
       <w:r>
-        <w:t>JavaScript</w:t>
-      </w:r>
-      <w:proofErr w:type="spellEnd"/>
-      <w:r>
-        <w:t>.</w:t>
-      </w:r>
+        <w:t>JavaS</w:t>
+      </w:r>
+      <w:r>
+        <w:t>cript</w:t>
+      </w:r>
+      <w:proofErr w:type="spellEnd"/>
       <w:r>
         <w:t>;</w:t>
       </w:r>
@@ -3127,51 +3135,34 @@
       <w:r>
         <w:t xml:space="preserve">) </w:t>
       </w:r>
-      <w:proofErr w:type="spellStart"/>
-      <w:r>
-        <w:t>компактная</w:t>
-      </w:r>
-      <w:proofErr w:type="spellEnd"/>
-      <w:r>
+      <w:r>
+        <w:rPr>
+          <w:rFonts w:ascii="Arial" w:hAnsi="Arial" w:cs="Arial"/>
+          <w:color w:val="252525"/>
+          <w:sz w:val="21"/>
+          <w:szCs w:val="21"/>
+          <w:shd w:val="clear" w:color="auto" w:fill="FFFFFF"/>
+        </w:rPr>
+        <w:t>–</w:t>
+      </w:r>
+      <w:r>
+        <w:rPr>
+          <w:rStyle w:val="apple-converted-space"/>
+          <w:rFonts w:ascii="Arial" w:eastAsiaTheme="majorEastAsia" w:hAnsi="Arial" w:cs="Arial"/>
+          <w:color w:val="252525"/>
+          <w:sz w:val="21"/>
+          <w:szCs w:val="21"/>
+          <w:shd w:val="clear" w:color="auto" w:fill="FFFFFF"/>
+        </w:rPr>
         <w:t> </w:t>
       </w:r>
-      <w:hyperlink r:id="rId6" w:tooltip="Встраиваемая СУБД" w:history="1">
-        <w:proofErr w:type="spellStart"/>
+      <w:hyperlink r:id="rId6" w:tooltip="Реляційна система керування базами даних" w:history="1">
         <w:r>
-          <w:t>встраиваемая</w:t>
+          <w:t>реляційна система керування базами даних</w:t>
         </w:r>
-        <w:proofErr w:type="spellEnd"/>
       </w:hyperlink>
       <w:r>
-        <w:t> </w:t>
-      </w:r>
-      <w:proofErr w:type="spellStart"/>
-      <w:r>
-        <w:fldChar w:fldCharType="begin"/>
-      </w:r>
-      <w:r>
-        <w:instrText xml:space="preserve"> HYPERLINK "https://ru.wikipedia.org/wiki/%D0%A0%D0%B5%D0%BB%D1%8F%D1%86%D0%B8%D0%BE%D0%BD%D0%BD%D0%B0%D1%8F_%D0%B1%D0%B0%D0%B7%D0%B0_%D0%B4%D0%B0%D0%BD%D0%BD%D1%8B%D1%85" \o "Реляционная база данных" </w:instrText>
-      </w:r>
-      <w:r>
-        <w:fldChar w:fldCharType="separate"/>
-      </w:r>
-      <w:r>
-        <w:t>реляционная</w:t>
-      </w:r>
-      <w:proofErr w:type="spellEnd"/>
-      <w:r>
-        <w:t xml:space="preserve"> база </w:t>
-      </w:r>
-      <w:proofErr w:type="spellStart"/>
-      <w:r>
-        <w:t>данных</w:t>
-      </w:r>
-      <w:proofErr w:type="spellEnd"/>
-      <w:r>
-        <w:fldChar w:fldCharType="end"/>
-      </w:r>
-      <w:r>
-        <w:t>.</w:t>
+        <w:t>. </w:t>
       </w:r>
     </w:p>
     <w:p>
@@ -3187,21 +3178,39 @@
     <w:p/>
     <w:p>
       <w:r>
-        <w:t xml:space="preserve">Програма типу </w:t>
-      </w:r>
-      <w:proofErr w:type="spellStart"/>
-      <w:r>
-        <w:rPr>
-          <w:lang w:val="en-US"/>
-        </w:rPr>
-        <w:t>Ticketland</w:t>
-      </w:r>
-      <w:proofErr w:type="spellEnd"/>
-      <w:r>
-        <w:t xml:space="preserve"> – </w:t>
-      </w:r>
-      <w:r>
-        <w:t>веб-сервіс</w:t>
+        <w:t>Програма є аналогом</w:t>
+      </w:r>
+      <w:r>
+        <w:t xml:space="preserve"> </w:t>
+      </w:r>
+      <w:r>
+        <w:rPr>
+          <w:lang w:val="en-US"/>
+        </w:rPr>
+        <w:t>UCS</w:t>
+      </w:r>
+      <w:r>
+        <w:t>-</w:t>
+      </w:r>
+      <w:proofErr w:type="spellStart"/>
+      <w:r>
+        <w:t>Премьер</w:t>
+      </w:r>
+      <w:r>
+        <w:t>и</w:t>
+      </w:r>
+      <w:proofErr w:type="spellEnd"/>
+      <w:r>
+        <w:t xml:space="preserve"> –</w:t>
+      </w:r>
+      <w:r>
+        <w:t xml:space="preserve"> </w:t>
+      </w:r>
+      <w:r>
+        <w:t>сервіс</w:t>
+      </w:r>
+      <w:r>
+        <w:t>у</w:t>
       </w:r>
       <w:r>
         <w:t xml:space="preserve">, що являє собою </w:t>
@@ -3229,7 +3238,12 @@
         </w:rPr>
       </w:pPr>
       <w:r>
-        <w:t>Метою роботи є здобуття навичок створення програми за допомогою засобів ООП.</w:t>
+        <w:t>Метою роботи є здобуття навичок створення програми за допомогою засобів ООП</w:t>
+      </w:r>
+      <w:bookmarkStart w:id="26" w:name="_GoBack"/>
+      <w:bookmarkEnd w:id="26"/>
+      <w:r>
+        <w:t>.</w:t>
       </w:r>
     </w:p>
     <w:p>
@@ -7785,7 +7799,13 @@
         <w:t xml:space="preserve"> про кількість рядів та місць в ряді для конкретного типу місця.</w:t>
       </w:r>
       <w:r>
-        <w:t xml:space="preserve"> Для роботи з даними ми використовуємо СУБД </w:t>
+        <w:t xml:space="preserve"> Для роботи з даними ми використовуємо С</w:t>
+      </w:r>
+      <w:r>
+        <w:t>К</w:t>
+      </w:r>
+      <w:r>
+        <w:t xml:space="preserve">БД </w:t>
       </w:r>
       <w:r>
         <w:rPr>
@@ -10312,13 +10332,85 @@
         <w:rPr>
           <w:szCs w:val="24"/>
         </w:rPr>
-        <w:t xml:space="preserve">Заголовні файли </w:t>
+        <w:t>Заголовні файли</w:t>
+      </w:r>
+      <w:r>
+        <w:rPr>
+          <w:szCs w:val="24"/>
+        </w:rPr>
+        <w:t>:</w:t>
+      </w:r>
+      <w:r>
+        <w:rPr>
+          <w:szCs w:val="24"/>
+        </w:rPr>
+        <w:t xml:space="preserve"> </w:t>
       </w:r>
     </w:p>
     <w:p>
       <w:pPr>
         <w:ind w:firstLine="567"/>
-      </w:pPr>
+        <w:rPr>
+          <w:szCs w:val="24"/>
+        </w:rPr>
+      </w:pPr>
+      <w:proofErr w:type="spellStart"/>
+      <w:r>
+        <w:rPr>
+          <w:b/>
+          <w:szCs w:val="24"/>
+        </w:rPr>
+        <w:t>About</w:t>
+      </w:r>
+      <w:r>
+        <w:rPr>
+          <w:b/>
+          <w:szCs w:val="24"/>
+        </w:rPr>
+        <w:t>.h</w:t>
+      </w:r>
+      <w:proofErr w:type="spellEnd"/>
+      <w:r>
+        <w:rPr>
+          <w:b/>
+          <w:szCs w:val="24"/>
+        </w:rPr>
+        <w:t xml:space="preserve"> </w:t>
+      </w:r>
+      <w:r>
+        <w:rPr>
+          <w:szCs w:val="24"/>
+        </w:rPr>
+        <w:t xml:space="preserve">містить оголошення класу </w:t>
+      </w:r>
+      <w:proofErr w:type="spellStart"/>
+      <w:r>
+        <w:rPr>
+          <w:szCs w:val="24"/>
+        </w:rPr>
+        <w:t>About</w:t>
+      </w:r>
+      <w:proofErr w:type="spellEnd"/>
+      <w:r>
+        <w:rPr>
+          <w:szCs w:val="24"/>
+        </w:rPr>
+        <w:t xml:space="preserve">, який успадковується від класу </w:t>
+      </w:r>
+      <w:proofErr w:type="spellStart"/>
+      <w:r>
+        <w:rPr>
+          <w:szCs w:val="24"/>
+        </w:rPr>
+        <w:t>QDialog</w:t>
+      </w:r>
+      <w:proofErr w:type="spellEnd"/>
+      <w:r>
+        <w:rPr>
+          <w:szCs w:val="24"/>
+        </w:rPr>
+        <w:t xml:space="preserve">. Клас містить макрос Q_OBJECT. </w:t>
+      </w:r>
     </w:p>
     <w:p>
       <w:pPr>
@@ -10327,34 +10419,97 @@
           <w:szCs w:val="24"/>
         </w:rPr>
       </w:pPr>
+      <w:r>
+        <w:rPr>
+          <w:szCs w:val="24"/>
+        </w:rPr>
+        <w:t xml:space="preserve">Поле </w:t>
+      </w:r>
       <w:proofErr w:type="spellStart"/>
       <w:r>
         <w:rPr>
           <w:b/>
           <w:szCs w:val="24"/>
         </w:rPr>
+        <w:t>private</w:t>
+      </w:r>
+      <w:proofErr w:type="spellEnd"/>
+      <w:r>
+        <w:rPr>
+          <w:szCs w:val="24"/>
+        </w:rPr>
+        <w:t xml:space="preserve"> містить наступні дані:</w:t>
+      </w:r>
+    </w:p>
+    <w:p>
+      <w:pPr>
+        <w:ind w:firstLine="567"/>
+        <w:rPr>
+          <w:szCs w:val="24"/>
+        </w:rPr>
+      </w:pPr>
+      <w:proofErr w:type="spellStart"/>
+      <w:r>
+        <w:rPr>
+          <w:szCs w:val="24"/>
+        </w:rPr>
+        <w:t>Ui</w:t>
+      </w:r>
+      <w:proofErr w:type="spellEnd"/>
+      <w:r>
+        <w:rPr>
+          <w:szCs w:val="24"/>
+        </w:rPr>
+        <w:t>::</w:t>
+      </w:r>
+      <w:proofErr w:type="spellStart"/>
+      <w:r>
+        <w:rPr>
+          <w:szCs w:val="24"/>
+        </w:rPr>
         <w:t>About</w:t>
       </w:r>
-      <w:r>
-        <w:rPr>
-          <w:b/>
-          <w:szCs w:val="24"/>
-        </w:rPr>
-        <w:t>.h</w:t>
-      </w:r>
-      <w:proofErr w:type="spellEnd"/>
-      <w:r>
-        <w:rPr>
-          <w:b/>
-          <w:szCs w:val="24"/>
-        </w:rPr>
-        <w:t xml:space="preserve"> </w:t>
-      </w:r>
-      <w:r>
-        <w:rPr>
-          <w:szCs w:val="24"/>
-        </w:rPr>
-        <w:t xml:space="preserve">містить оголошення класу </w:t>
+      <w:proofErr w:type="spellEnd"/>
+      <w:r>
+        <w:rPr>
+          <w:szCs w:val="24"/>
+        </w:rPr>
+        <w:t xml:space="preserve"> *</w:t>
+      </w:r>
+      <w:proofErr w:type="spellStart"/>
+      <w:r>
+        <w:rPr>
+          <w:szCs w:val="24"/>
+        </w:rPr>
+        <w:t>ui</w:t>
+      </w:r>
+      <w:proofErr w:type="spellEnd"/>
+      <w:r>
+        <w:rPr>
+          <w:szCs w:val="24"/>
+        </w:rPr>
+        <w:t xml:space="preserve">  </w:t>
+      </w:r>
+      <w:r>
+        <w:t xml:space="preserve">– </w:t>
+      </w:r>
+      <w:r>
+        <w:t xml:space="preserve"> </w:t>
+      </w:r>
+      <w:r>
+        <w:t>вказівник на об</w:t>
+      </w:r>
+      <w:r>
+        <w:t>’</w:t>
+      </w:r>
+      <w:r>
+        <w:t>єкт форми</w:t>
+      </w:r>
+      <w:r>
+        <w:rPr>
+          <w:szCs w:val="24"/>
+        </w:rPr>
+        <w:t xml:space="preserve"> </w:t>
       </w:r>
       <w:proofErr w:type="spellStart"/>
       <w:r>
@@ -10368,21 +10523,7 @@
         <w:rPr>
           <w:szCs w:val="24"/>
         </w:rPr>
-        <w:t xml:space="preserve">, який успадковується від класу </w:t>
-      </w:r>
-      <w:proofErr w:type="spellStart"/>
-      <w:r>
-        <w:rPr>
-          <w:szCs w:val="24"/>
-        </w:rPr>
-        <w:t>QDialog</w:t>
-      </w:r>
-      <w:proofErr w:type="spellEnd"/>
-      <w:r>
-        <w:rPr>
-          <w:szCs w:val="24"/>
-        </w:rPr>
-        <w:t xml:space="preserve">. Клас містить макрос Q_OBJECT. </w:t>
+        <w:t>;</w:t>
       </w:r>
     </w:p>
     <w:p>
@@ -10396,121 +10537,7 @@
         <w:rPr>
           <w:szCs w:val="24"/>
         </w:rPr>
-        <w:t xml:space="preserve">Поле </w:t>
-      </w:r>
-      <w:proofErr w:type="spellStart"/>
-      <w:r>
-        <w:rPr>
-          <w:b/>
-          <w:szCs w:val="24"/>
-        </w:rPr>
-        <w:t>private</w:t>
-      </w:r>
-      <w:proofErr w:type="spellEnd"/>
-      <w:r>
-        <w:rPr>
-          <w:szCs w:val="24"/>
-        </w:rPr>
-        <w:t xml:space="preserve"> містить наступні дані:</w:t>
-      </w:r>
-    </w:p>
-    <w:p>
-      <w:pPr>
-        <w:ind w:firstLine="567"/>
-        <w:rPr>
-          <w:szCs w:val="24"/>
-        </w:rPr>
-      </w:pPr>
-      <w:proofErr w:type="spellStart"/>
-      <w:r>
-        <w:rPr>
-          <w:szCs w:val="24"/>
-        </w:rPr>
         <w:lastRenderedPageBreak/>
-        <w:t>Ui</w:t>
-      </w:r>
-      <w:proofErr w:type="spellEnd"/>
-      <w:r>
-        <w:rPr>
-          <w:szCs w:val="24"/>
-        </w:rPr>
-        <w:t>::</w:t>
-      </w:r>
-      <w:proofErr w:type="spellStart"/>
-      <w:r>
-        <w:rPr>
-          <w:szCs w:val="24"/>
-        </w:rPr>
-        <w:t>About</w:t>
-      </w:r>
-      <w:proofErr w:type="spellEnd"/>
-      <w:r>
-        <w:rPr>
-          <w:szCs w:val="24"/>
-        </w:rPr>
-        <w:t xml:space="preserve"> *</w:t>
-      </w:r>
-      <w:proofErr w:type="spellStart"/>
-      <w:r>
-        <w:rPr>
-          <w:szCs w:val="24"/>
-        </w:rPr>
-        <w:t>ui</w:t>
-      </w:r>
-      <w:proofErr w:type="spellEnd"/>
-      <w:r>
-        <w:rPr>
-          <w:szCs w:val="24"/>
-        </w:rPr>
-        <w:t xml:space="preserve">  </w:t>
-      </w:r>
-      <w:r>
-        <w:t xml:space="preserve">– </w:t>
-      </w:r>
-      <w:r>
-        <w:t xml:space="preserve"> </w:t>
-      </w:r>
-      <w:r>
-        <w:t>вказівник на об</w:t>
-      </w:r>
-      <w:r>
-        <w:t>’</w:t>
-      </w:r>
-      <w:r>
-        <w:t>єкт форми</w:t>
-      </w:r>
-      <w:r>
-        <w:rPr>
-          <w:szCs w:val="24"/>
-        </w:rPr>
-        <w:t xml:space="preserve"> </w:t>
-      </w:r>
-      <w:proofErr w:type="spellStart"/>
-      <w:r>
-        <w:rPr>
-          <w:szCs w:val="24"/>
-        </w:rPr>
-        <w:t>About</w:t>
-      </w:r>
-      <w:proofErr w:type="spellEnd"/>
-      <w:r>
-        <w:rPr>
-          <w:szCs w:val="24"/>
-        </w:rPr>
-        <w:t>;</w:t>
-      </w:r>
-    </w:p>
-    <w:p>
-      <w:pPr>
-        <w:ind w:firstLine="567"/>
-        <w:rPr>
-          <w:szCs w:val="24"/>
-        </w:rPr>
-      </w:pPr>
-      <w:r>
-        <w:rPr>
-          <w:szCs w:val="24"/>
-        </w:rPr>
         <w:t xml:space="preserve">Поле </w:t>
       </w:r>
       <w:proofErr w:type="spellStart"/>
@@ -10696,14 +10723,6 @@
         </w:rPr>
         <w:t>;</w:t>
       </w:r>
-    </w:p>
-    <w:p>
-      <w:pPr>
-        <w:ind w:firstLine="567"/>
-        <w:rPr>
-          <w:szCs w:val="24"/>
-        </w:rPr>
-      </w:pPr>
     </w:p>
     <w:p>
       <w:pPr>
@@ -12743,7 +12762,6 @@
         <w:rPr>
           <w:szCs w:val="24"/>
         </w:rPr>
-        <w:lastRenderedPageBreak/>
         <w:t xml:space="preserve">Поле </w:t>
       </w:r>
       <w:proofErr w:type="spellStart"/>
@@ -12895,6 +12913,7 @@
           <w:szCs w:val="24"/>
           <w:lang w:val="en-US"/>
         </w:rPr>
+        <w:lastRenderedPageBreak/>
         <w:t>~</w:t>
       </w:r>
       <w:proofErr w:type="spellStart"/>
@@ -15389,7 +15408,6 @@
         <w:rPr>
           <w:szCs w:val="24"/>
         </w:rPr>
-        <w:lastRenderedPageBreak/>
         <w:t xml:space="preserve">Поле </w:t>
       </w:r>
       <w:proofErr w:type="spellStart"/>
@@ -15552,6 +15570,7 @@
           <w:szCs w:val="24"/>
           <w:lang w:val="en-US"/>
         </w:rPr>
+        <w:lastRenderedPageBreak/>
         <w:t>Ui</w:t>
       </w:r>
       <w:proofErr w:type="spellEnd"/>
@@ -17953,14 +17972,7 @@
         <w:rPr>
           <w:szCs w:val="24"/>
         </w:rPr>
-        <w:t xml:space="preserve">. </w:t>
-      </w:r>
-      <w:r>
-        <w:rPr>
-          <w:szCs w:val="24"/>
-        </w:rPr>
-        <w:lastRenderedPageBreak/>
-        <w:t xml:space="preserve">Клас містить макрос Q_OBJECT. </w:t>
+        <w:t xml:space="preserve">. Клас містить макрос Q_OBJECT. </w:t>
       </w:r>
     </w:p>
     <w:p>
@@ -18024,6 +18036,7 @@
         <w:rPr>
           <w:szCs w:val="24"/>
         </w:rPr>
+        <w:lastRenderedPageBreak/>
         <w:t>Ui</w:t>
       </w:r>
       <w:proofErr w:type="spellEnd"/>
@@ -18248,6 +18261,7 @@
         </w:rPr>
         <w:t>~</w:t>
       </w:r>
+      <w:proofErr w:type="gramStart"/>
       <w:r>
         <w:rPr>
           <w:i/>
@@ -18262,7 +18276,15 @@
           <w:szCs w:val="24"/>
           <w:lang w:val="en-US"/>
         </w:rPr>
-        <w:t>()</w:t>
+        <w:t>(</w:t>
+      </w:r>
+      <w:proofErr w:type="gramEnd"/>
+      <w:r>
+        <w:rPr>
+          <w:szCs w:val="24"/>
+          <w:lang w:val="en-US"/>
+        </w:rPr>
+        <w:t>)</w:t>
       </w:r>
       <w:r>
         <w:rPr>
@@ -18293,11 +18315,457 @@
     </w:p>
     <w:p>
       <w:pPr>
-        <w:jc w:val="left"/>
-        <w:rPr>
-          <w:rFonts w:ascii="Courier New" w:hAnsi="Courier New" w:cs="Courier New"/>
-          <w:color w:val="808000"/>
-          <w:sz w:val="20"/>
+        <w:ind w:firstLine="567"/>
+        <w:rPr>
+          <w:szCs w:val="24"/>
+        </w:rPr>
+      </w:pPr>
+      <w:r>
+        <w:rPr>
+          <w:szCs w:val="24"/>
+        </w:rPr>
+        <w:t>Файли реалізації:</w:t>
+      </w:r>
+    </w:p>
+    <w:p>
+      <w:pPr>
+        <w:ind w:firstLine="567"/>
+        <w:rPr>
+          <w:szCs w:val="24"/>
+        </w:rPr>
+      </w:pPr>
+      <w:proofErr w:type="spellStart"/>
+      <w:r>
+        <w:rPr>
+          <w:szCs w:val="24"/>
+        </w:rPr>
+        <w:t>Statistic</w:t>
+      </w:r>
+      <w:proofErr w:type="spellEnd"/>
+      <w:r>
+        <w:rPr>
+          <w:szCs w:val="24"/>
+        </w:rPr>
+        <w:t>.</w:t>
+      </w:r>
+      <w:proofErr w:type="spellStart"/>
+      <w:r>
+        <w:rPr>
+          <w:szCs w:val="24"/>
+          <w:lang w:val="en-US"/>
+        </w:rPr>
+        <w:t>cpp</w:t>
+      </w:r>
+      <w:proofErr w:type="spellEnd"/>
+      <w:r>
+        <w:rPr>
+          <w:szCs w:val="24"/>
+        </w:rPr>
+        <w:t xml:space="preserve"> </w:t>
+      </w:r>
+      <w:r>
+        <w:t xml:space="preserve">– </w:t>
+      </w:r>
+      <w:r>
+        <w:t>містить реалізацію методів класу</w:t>
+      </w:r>
+      <w:r>
+        <w:t xml:space="preserve"> </w:t>
+      </w:r>
+      <w:r>
+        <w:rPr>
+          <w:lang w:val="en-US"/>
+        </w:rPr>
+        <w:t>Statistic</w:t>
+      </w:r>
+      <w:r>
+        <w:t>;</w:t>
+      </w:r>
+    </w:p>
+    <w:p>
+      <w:pPr>
+        <w:ind w:firstLine="567"/>
+        <w:rPr>
+          <w:szCs w:val="24"/>
+        </w:rPr>
+      </w:pPr>
+      <w:r>
+        <w:rPr>
+          <w:szCs w:val="24"/>
+          <w:lang w:val="en-US"/>
+        </w:rPr>
+        <w:t>Scene</w:t>
+      </w:r>
+      <w:r>
+        <w:rPr>
+          <w:szCs w:val="24"/>
+        </w:rPr>
+        <w:t>.</w:t>
+      </w:r>
+      <w:proofErr w:type="spellStart"/>
+      <w:r>
+        <w:rPr>
+          <w:szCs w:val="24"/>
+          <w:lang w:val="en-US"/>
+        </w:rPr>
+        <w:t>cpp</w:t>
+      </w:r>
+      <w:proofErr w:type="spellEnd"/>
+      <w:r>
+        <w:rPr>
+          <w:szCs w:val="24"/>
+        </w:rPr>
+        <w:t xml:space="preserve"> </w:t>
+      </w:r>
+      <w:r>
+        <w:t xml:space="preserve">– </w:t>
+      </w:r>
+      <w:r>
+        <w:t>містить реалізацію методів класу</w:t>
+      </w:r>
+      <w:r>
+        <w:t>;</w:t>
+      </w:r>
+    </w:p>
+    <w:p>
+      <w:pPr>
+        <w:ind w:firstLine="567"/>
+        <w:rPr>
+          <w:szCs w:val="24"/>
+          <w:lang w:val="en-US"/>
+        </w:rPr>
+      </w:pPr>
+      <w:r>
+        <w:rPr>
+          <w:szCs w:val="24"/>
+          <w:lang w:val="en-US"/>
+        </w:rPr>
+        <w:t>OptionsForHall.cpp</w:t>
+      </w:r>
+      <w:r>
+        <w:rPr>
+          <w:szCs w:val="24"/>
+          <w:lang w:val="en-US"/>
+        </w:rPr>
+        <w:t xml:space="preserve"> </w:t>
+      </w:r>
+      <w:r>
+        <w:t xml:space="preserve">– </w:t>
+      </w:r>
+      <w:r>
+        <w:t>містить реалізацію методів класу</w:t>
+      </w:r>
+      <w:r>
+        <w:rPr>
+          <w:lang w:val="en-US"/>
+        </w:rPr>
+        <w:t xml:space="preserve"> Options;</w:t>
+      </w:r>
+    </w:p>
+    <w:p>
+      <w:pPr>
+        <w:ind w:firstLine="567"/>
+        <w:rPr>
+          <w:szCs w:val="24"/>
+          <w:lang w:val="en-US"/>
+        </w:rPr>
+      </w:pPr>
+      <w:r>
+        <w:rPr>
+          <w:szCs w:val="24"/>
+          <w:lang w:val="en-US"/>
+        </w:rPr>
+        <w:t>MainWindow.cpp</w:t>
+      </w:r>
+      <w:r>
+        <w:rPr>
+          <w:szCs w:val="24"/>
+          <w:lang w:val="en-US"/>
+        </w:rPr>
+        <w:t xml:space="preserve"> </w:t>
+      </w:r>
+      <w:r>
+        <w:t xml:space="preserve">– </w:t>
+      </w:r>
+      <w:r>
+        <w:t>містить реалізацію методів класу</w:t>
+      </w:r>
+      <w:r>
+        <w:rPr>
+          <w:lang w:val="en-US"/>
+        </w:rPr>
+        <w:t xml:space="preserve"> </w:t>
+      </w:r>
+      <w:proofErr w:type="spellStart"/>
+      <w:r>
+        <w:rPr>
+          <w:lang w:val="en-US"/>
+        </w:rPr>
+        <w:t>MainWindow</w:t>
+      </w:r>
+      <w:proofErr w:type="spellEnd"/>
+      <w:r>
+        <w:rPr>
+          <w:lang w:val="en-US"/>
+        </w:rPr>
+        <w:t>;</w:t>
+      </w:r>
+    </w:p>
+    <w:p>
+      <w:pPr>
+        <w:ind w:firstLine="0"/>
+      </w:pPr>
+      <w:r>
+        <w:rPr>
+          <w:szCs w:val="24"/>
+          <w:lang w:val="en-US"/>
+        </w:rPr>
+        <w:tab/>
+        <w:t>m</w:t>
+      </w:r>
+      <w:r>
+        <w:rPr>
+          <w:szCs w:val="24"/>
+          <w:lang w:val="en-US"/>
+        </w:rPr>
+        <w:t>ain</w:t>
+      </w:r>
+      <w:r>
+        <w:rPr>
+          <w:szCs w:val="24"/>
+          <w:lang w:val="ru-RU"/>
+        </w:rPr>
+        <w:t>.</w:t>
+      </w:r>
+      <w:proofErr w:type="spellStart"/>
+      <w:r>
+        <w:rPr>
+          <w:szCs w:val="24"/>
+          <w:lang w:val="en-US"/>
+        </w:rPr>
+        <w:t>cpp</w:t>
+      </w:r>
+      <w:proofErr w:type="spellEnd"/>
+      <w:r>
+        <w:rPr>
+          <w:szCs w:val="24"/>
+          <w:lang w:val="ru-RU"/>
+        </w:rPr>
+        <w:t xml:space="preserve"> </w:t>
+      </w:r>
+      <w:r>
+        <w:t>– являє собою точ</w:t>
+      </w:r>
+      <w:r>
+        <w:t>ку запуску програми;</w:t>
+      </w:r>
+    </w:p>
+    <w:p>
+      <w:pPr>
+        <w:ind w:firstLine="567"/>
+        <w:rPr>
+          <w:szCs w:val="24"/>
+        </w:rPr>
+      </w:pPr>
+      <w:proofErr w:type="spellStart"/>
+      <w:r>
+        <w:rPr>
+          <w:szCs w:val="24"/>
+          <w:lang w:val="en-US"/>
+        </w:rPr>
+        <w:t>FinalyWindow</w:t>
+      </w:r>
+      <w:proofErr w:type="spellEnd"/>
+      <w:r>
+        <w:rPr>
+          <w:szCs w:val="24"/>
+        </w:rPr>
+        <w:t>.</w:t>
+      </w:r>
+      <w:proofErr w:type="spellStart"/>
+      <w:r>
+        <w:rPr>
+          <w:szCs w:val="24"/>
+          <w:lang w:val="en-US"/>
+        </w:rPr>
+        <w:t>cpp</w:t>
+      </w:r>
+      <w:proofErr w:type="spellEnd"/>
+      <w:r>
+        <w:rPr>
+          <w:szCs w:val="24"/>
+        </w:rPr>
+        <w:t xml:space="preserve"> </w:t>
+      </w:r>
+      <w:r>
+        <w:t xml:space="preserve">– </w:t>
+      </w:r>
+      <w:r>
+        <w:t>містить реалізацію методів класу</w:t>
+      </w:r>
+      <w:r>
+        <w:t xml:space="preserve"> </w:t>
+      </w:r>
+      <w:proofErr w:type="spellStart"/>
+      <w:r>
+        <w:rPr>
+          <w:lang w:val="en-US"/>
+        </w:rPr>
+        <w:t>FinalyWindow</w:t>
+      </w:r>
+      <w:proofErr w:type="spellEnd"/>
+      <w:r>
+        <w:t>;</w:t>
+      </w:r>
+    </w:p>
+    <w:p>
+      <w:pPr>
+        <w:ind w:firstLine="567"/>
+        <w:rPr>
+          <w:szCs w:val="24"/>
+          <w:lang w:val="en-US"/>
+        </w:rPr>
+      </w:pPr>
+      <w:r>
+        <w:rPr>
+          <w:szCs w:val="24"/>
+          <w:lang w:val="en-US"/>
+        </w:rPr>
+        <w:t>DataForStatistic.cpp</w:t>
+      </w:r>
+      <w:r>
+        <w:rPr>
+          <w:szCs w:val="24"/>
+          <w:lang w:val="en-US"/>
+        </w:rPr>
+        <w:t xml:space="preserve"> </w:t>
+      </w:r>
+      <w:r>
+        <w:t xml:space="preserve">– </w:t>
+      </w:r>
+      <w:r>
+        <w:t>містить реалізацію методів класу</w:t>
+      </w:r>
+      <w:r>
+        <w:rPr>
+          <w:lang w:val="en-US"/>
+        </w:rPr>
+        <w:t xml:space="preserve"> </w:t>
+      </w:r>
+      <w:proofErr w:type="spellStart"/>
+      <w:r>
+        <w:rPr>
+          <w:lang w:val="en-US"/>
+        </w:rPr>
+        <w:t>DataForStatistic</w:t>
+      </w:r>
+      <w:proofErr w:type="spellEnd"/>
+      <w:r>
+        <w:rPr>
+          <w:lang w:val="en-US"/>
+        </w:rPr>
+        <w:t>;</w:t>
+      </w:r>
+    </w:p>
+    <w:p>
+      <w:pPr>
+        <w:ind w:firstLine="567"/>
+        <w:rPr>
+          <w:szCs w:val="24"/>
+          <w:lang w:val="en-US"/>
+        </w:rPr>
+      </w:pPr>
+      <w:r>
+        <w:rPr>
+          <w:szCs w:val="24"/>
+          <w:lang w:val="en-US"/>
+        </w:rPr>
+        <w:t>AddScene.cpp</w:t>
+      </w:r>
+      <w:r>
+        <w:rPr>
+          <w:szCs w:val="24"/>
+          <w:lang w:val="en-US"/>
+        </w:rPr>
+        <w:t xml:space="preserve"> </w:t>
+      </w:r>
+      <w:r>
+        <w:t xml:space="preserve">– </w:t>
+      </w:r>
+      <w:r>
+        <w:t>містить реалізацію методів класу</w:t>
+      </w:r>
+      <w:r>
+        <w:rPr>
+          <w:lang w:val="en-US"/>
+        </w:rPr>
+        <w:t xml:space="preserve"> </w:t>
+      </w:r>
+      <w:proofErr w:type="spellStart"/>
+      <w:r>
+        <w:rPr>
+          <w:lang w:val="en-US"/>
+        </w:rPr>
+        <w:t>AddScene</w:t>
+      </w:r>
+      <w:proofErr w:type="spellEnd"/>
+      <w:r>
+        <w:rPr>
+          <w:lang w:val="en-US"/>
+        </w:rPr>
+        <w:t>;</w:t>
+      </w:r>
+    </w:p>
+    <w:p>
+      <w:pPr>
+        <w:ind w:firstLine="567"/>
+        <w:rPr>
+          <w:szCs w:val="24"/>
+          <w:lang w:val="en-US"/>
+        </w:rPr>
+      </w:pPr>
+      <w:r>
+        <w:rPr>
+          <w:szCs w:val="24"/>
+          <w:lang w:val="en-US"/>
+        </w:rPr>
+        <w:t>About.cpp</w:t>
+      </w:r>
+      <w:r>
+        <w:rPr>
+          <w:szCs w:val="24"/>
+          <w:lang w:val="en-US"/>
+        </w:rPr>
+        <w:t xml:space="preserve"> </w:t>
+      </w:r>
+      <w:r>
+        <w:t xml:space="preserve">– </w:t>
+      </w:r>
+      <w:r>
+        <w:t>містить реалізацію методів класу</w:t>
+      </w:r>
+      <w:r>
+        <w:rPr>
+          <w:lang w:val="en-US"/>
+        </w:rPr>
+        <w:t xml:space="preserve"> About.</w:t>
+      </w:r>
+    </w:p>
+    <w:p>
+      <w:pPr>
+        <w:ind w:firstLine="567"/>
+        <w:rPr>
+          <w:szCs w:val="24"/>
+          <w:lang w:val="en-US"/>
+        </w:rPr>
+      </w:pPr>
+    </w:p>
+    <w:p>
+      <w:pPr>
+        <w:ind w:firstLine="567"/>
+        <w:rPr>
+          <w:szCs w:val="24"/>
+          <w:lang w:val="en-US"/>
         </w:rPr>
       </w:pPr>
     </w:p>
@@ -18426,96 +18894,100 @@
         <w:t>, функціонал.</w:t>
       </w:r>
     </w:p>
+    <w:p>
+      <w:r>
+        <w:br w:type="page"/>
+      </w:r>
+    </w:p>
+    <w:p>
+      <w:pPr>
+        <w:pStyle w:val="1"/>
+        <w:rPr>
+          <w:lang w:val="ru-RU"/>
+        </w:rPr>
+      </w:pPr>
+      <w:bookmarkStart w:id="27" w:name="_Toc469608824"/>
+      <w:r>
+        <w:rPr>
+          <w:lang w:val="ru-RU"/>
+        </w:rPr>
+        <w:lastRenderedPageBreak/>
+        <w:t>4 посібник програміста</w:t>
+      </w:r>
+      <w:bookmarkEnd w:id="27"/>
+    </w:p>
+    <w:p>
+      <w:pPr>
+        <w:pStyle w:val="2"/>
+      </w:pPr>
+      <w:bookmarkStart w:id="28" w:name="_Toc469608825"/>
+      <w:r>
+        <w:rPr>
+          <w:lang w:val="ru-RU"/>
+        </w:rPr>
+        <w:t>4</w:t>
+      </w:r>
+      <w:r>
+        <w:rPr>
+          <w:lang w:val="ru-RU"/>
+        </w:rPr>
+        <w:t xml:space="preserve">.1 </w:t>
+      </w:r>
+      <w:proofErr w:type="spellStart"/>
+      <w:r>
+        <w:rPr>
+          <w:lang w:val="ru-RU"/>
+        </w:rPr>
+        <w:t>Призначення</w:t>
+      </w:r>
+      <w:proofErr w:type="spellEnd"/>
+      <w:r>
+        <w:rPr>
+          <w:lang w:val="ru-RU"/>
+        </w:rPr>
+        <w:t xml:space="preserve"> й </w:t>
+      </w:r>
+      <w:proofErr w:type="spellStart"/>
+      <w:r>
+        <w:rPr>
+          <w:lang w:val="ru-RU"/>
+        </w:rPr>
+        <w:t>умови</w:t>
+      </w:r>
+      <w:proofErr w:type="spellEnd"/>
+      <w:r>
+        <w:rPr>
+          <w:lang w:val="ru-RU"/>
+        </w:rPr>
+        <w:t xml:space="preserve"> </w:t>
+      </w:r>
+      <w:proofErr w:type="spellStart"/>
+      <w:r>
+        <w:rPr>
+          <w:lang w:val="ru-RU"/>
+        </w:rPr>
+        <w:t>застосування</w:t>
+      </w:r>
+      <w:proofErr w:type="spellEnd"/>
+      <w:r>
+        <w:rPr>
+          <w:lang w:val="ru-RU"/>
+        </w:rPr>
+        <w:t xml:space="preserve"> </w:t>
+      </w:r>
+      <w:proofErr w:type="spellStart"/>
+      <w:r>
+        <w:rPr>
+          <w:lang w:val="ru-RU"/>
+        </w:rPr>
+        <w:t>програми</w:t>
+      </w:r>
+      <w:bookmarkEnd w:id="28"/>
+      <w:proofErr w:type="spellEnd"/>
+    </w:p>
     <w:p/>
     <w:p/>
     <w:p>
-      <w:pPr>
-        <w:pStyle w:val="1"/>
-        <w:rPr>
-          <w:lang w:val="ru-RU"/>
-        </w:rPr>
-      </w:pPr>
-      <w:bookmarkStart w:id="27" w:name="_Toc469608824"/>
-      <w:r>
-        <w:rPr>
-          <w:lang w:val="ru-RU"/>
-        </w:rPr>
-        <w:t>4 посібник програміста</w:t>
-      </w:r>
-      <w:bookmarkEnd w:id="27"/>
-    </w:p>
-    <w:p>
-      <w:pPr>
-        <w:pStyle w:val="2"/>
-      </w:pPr>
-      <w:bookmarkStart w:id="28" w:name="_Toc469608825"/>
-      <w:r>
-        <w:rPr>
-          <w:lang w:val="ru-RU"/>
-        </w:rPr>
-        <w:t>4</w:t>
-      </w:r>
-      <w:r>
-        <w:rPr>
-          <w:lang w:val="ru-RU"/>
-        </w:rPr>
-        <w:t xml:space="preserve">.1 </w:t>
-      </w:r>
-      <w:proofErr w:type="spellStart"/>
-      <w:r>
-        <w:rPr>
-          <w:lang w:val="ru-RU"/>
-        </w:rPr>
-        <w:t>Призначення</w:t>
-      </w:r>
-      <w:proofErr w:type="spellEnd"/>
-      <w:r>
-        <w:rPr>
-          <w:lang w:val="ru-RU"/>
-        </w:rPr>
-        <w:t xml:space="preserve"> й </w:t>
-      </w:r>
-      <w:proofErr w:type="spellStart"/>
-      <w:r>
-        <w:rPr>
-          <w:lang w:val="ru-RU"/>
-        </w:rPr>
-        <w:t>умови</w:t>
-      </w:r>
-      <w:proofErr w:type="spellEnd"/>
-      <w:r>
-        <w:rPr>
-          <w:lang w:val="ru-RU"/>
-        </w:rPr>
-        <w:t xml:space="preserve"> </w:t>
-      </w:r>
-      <w:proofErr w:type="spellStart"/>
-      <w:r>
-        <w:rPr>
-          <w:lang w:val="ru-RU"/>
-        </w:rPr>
-        <w:t>застосування</w:t>
-      </w:r>
-      <w:proofErr w:type="spellEnd"/>
-      <w:r>
-        <w:rPr>
-          <w:lang w:val="ru-RU"/>
-        </w:rPr>
-        <w:t xml:space="preserve"> </w:t>
-      </w:r>
-      <w:proofErr w:type="spellStart"/>
-      <w:r>
-        <w:rPr>
-          <w:lang w:val="ru-RU"/>
-        </w:rPr>
-        <w:t>програми</w:t>
-      </w:r>
-      <w:bookmarkEnd w:id="28"/>
-      <w:proofErr w:type="spellEnd"/>
-    </w:p>
-    <w:p/>
-    <w:p/>
-    <w:p>
       <w:r>
         <w:t xml:space="preserve">Даний програмний засіб </w:t>
       </w:r>
@@ -18595,7 +19067,6 @@
     </w:p>
     <w:p>
       <w:r>
-        <w:lastRenderedPageBreak/>
         <w:t>Системні вимоги:</w:t>
       </w:r>
     </w:p>
@@ -18831,6 +19302,7 @@
         <w:rPr>
           <w:lang w:val="ru-RU"/>
         </w:rPr>
+        <w:lastRenderedPageBreak/>
         <w:t>4</w:t>
       </w:r>
       <w:r>
@@ -19138,7 +19610,6 @@
     </w:p>
     <w:p>
       <w:r>
-        <w:lastRenderedPageBreak/>
         <w:t>Початкові та вихідні дані можуть бути завантажені та збережені в</w:t>
       </w:r>
       <w:r>
@@ -19507,7 +19978,6 @@
     <w:p/>
     <w:p>
       <w:r>
-        <w:lastRenderedPageBreak/>
         <w:t>Повідомлення про помилку:</w:t>
       </w:r>
     </w:p>
@@ -19701,7 +20171,11 @@
         <w:t xml:space="preserve"> </w:t>
       </w:r>
       <w:r>
-        <w:t xml:space="preserve">з мінімальними навичками володіння </w:t>
+        <w:t xml:space="preserve">з мінімальними </w:t>
+      </w:r>
+      <w:r>
+        <w:lastRenderedPageBreak/>
+        <w:t xml:space="preserve">навичками володіння </w:t>
       </w:r>
       <w:proofErr w:type="spellStart"/>
       <w:r>
@@ -19876,7 +20350,6 @@
         <w:contextualSpacing/>
       </w:pPr>
       <w:r>
-        <w:lastRenderedPageBreak/>
         <w:t xml:space="preserve">вільне місце на ПЗУ: 40 </w:t>
       </w:r>
       <w:proofErr w:type="spellStart"/>
@@ -20134,11 +20607,7 @@
         <w:t xml:space="preserve"> (</w:t>
       </w:r>
       <w:r>
-        <w:t xml:space="preserve">рис. 5.2), натиснути на потрібну назву вистави в відповідній </w:t>
-      </w:r>
-      <w:r>
-        <w:lastRenderedPageBreak/>
-        <w:t>таблиці (рис. 5.3).</w:t>
+        <w:t>рис. 5.2), натиснути на потрібну назву вистави в відповідній таблиці (рис. 5.3).</w:t>
       </w:r>
     </w:p>
     <w:p>
@@ -20222,6 +20691,7 @@
           <w:noProof/>
           <w:lang w:val="ru-RU"/>
         </w:rPr>
+        <w:lastRenderedPageBreak/>
         <w:drawing>
           <wp:inline distT="0" distB="0" distL="0" distR="0" wp14:anchorId="180FD056" wp14:editId="31B83482">
             <wp:extent cx="1962150" cy="3185039"/>
@@ -20369,70 +20839,70 @@
         <w:jc w:val="center"/>
       </w:pPr>
       <w:r>
+        <w:t xml:space="preserve">Рисунок 5.4 – </w:t>
+      </w:r>
+      <w:proofErr w:type="spellStart"/>
+      <w:r>
+        <w:t>Випадаючий</w:t>
+      </w:r>
+      <w:proofErr w:type="spellEnd"/>
+      <w:r>
+        <w:t xml:space="preserve"> список з типами місць</w:t>
+      </w:r>
+    </w:p>
+    <w:p/>
+    <w:p>
+      <w:r>
+        <w:t>Для того щоб забронювати чи продати місце, оператор повинен один раз натиснути на відповідне місце в таблиці, місце перефарбується в блакитний колір (рис. 5.5). Щоб придбати, забронювати чи відновити вибрані місця потрібно натиснути на кнопку «</w:t>
+      </w:r>
+      <w:r>
+        <w:rPr>
+          <w:lang w:val="ru-RU"/>
+        </w:rPr>
+        <w:t xml:space="preserve">Купить», «Бронь» или «Вернуть» </w:t>
+      </w:r>
+      <w:r>
+        <w:t xml:space="preserve">відповідно (рис. 5.6). Кількість натиснутих місць відображається у вигляді надпису в лівій нижній частині екрану (рис. 5.7.1), основна інформація про таблицю місць відображається в верхній правій частині екрану у вигляді таблиці з 4 комірками (рис. 5.7.2): </w:t>
+      </w:r>
+      <w:r>
+        <w:t>«</w:t>
+      </w:r>
+      <w:proofErr w:type="spellStart"/>
+      <w:r>
+        <w:t>Всего</w:t>
+      </w:r>
+      <w:proofErr w:type="spellEnd"/>
+      <w:r>
+        <w:t xml:space="preserve"> </w:t>
+      </w:r>
+      <w:proofErr w:type="spellStart"/>
+      <w:r>
+        <w:t>мест</w:t>
+      </w:r>
+      <w:proofErr w:type="spellEnd"/>
+      <w:r>
+        <w:t>», «Продано», «</w:t>
+      </w:r>
+      <w:proofErr w:type="spellStart"/>
+      <w:r>
+        <w:t>Свободно</w:t>
+      </w:r>
+      <w:proofErr w:type="spellEnd"/>
+      <w:r>
+        <w:t>», «Бронь».</w:t>
+      </w:r>
+    </w:p>
+    <w:p/>
+    <w:p>
+      <w:pPr>
+        <w:jc w:val="center"/>
+      </w:pPr>
+      <w:r>
+        <w:rPr>
+          <w:noProof/>
+          <w:lang w:val="ru-RU"/>
+        </w:rPr>
         <w:lastRenderedPageBreak/>
-        <w:t xml:space="preserve">Рисунок 5.4 – </w:t>
-      </w:r>
-      <w:proofErr w:type="spellStart"/>
-      <w:r>
-        <w:t>Випадаючий</w:t>
-      </w:r>
-      <w:proofErr w:type="spellEnd"/>
-      <w:r>
-        <w:t xml:space="preserve"> список з типами місць</w:t>
-      </w:r>
-    </w:p>
-    <w:p/>
-    <w:p>
-      <w:r>
-        <w:t>Для того щоб забронювати чи продати місце, оператор повинен один раз натиснути на відповідне місце в таблиці, місце перефарбується в блакитний колір (рис. 5.5). Щоб придбати, забронювати чи відновити вибрані місця потрібно натиснути на кнопку «</w:t>
-      </w:r>
-      <w:r>
-        <w:rPr>
-          <w:lang w:val="ru-RU"/>
-        </w:rPr>
-        <w:t xml:space="preserve">Купить», «Бронь» или «Вернуть» </w:t>
-      </w:r>
-      <w:r>
-        <w:t xml:space="preserve">відповідно (рис. 5.6). Кількість натиснутих місць відображається у вигляді надпису в лівій нижній частині екрану (рис. 5.7.1), основна інформація про таблицю місць відображається в верхній правій частині екрану у вигляді таблиці з 4 комірками (рис. 5.7.2): </w:t>
-      </w:r>
-      <w:r>
-        <w:t>«</w:t>
-      </w:r>
-      <w:proofErr w:type="spellStart"/>
-      <w:r>
-        <w:t>Всего</w:t>
-      </w:r>
-      <w:proofErr w:type="spellEnd"/>
-      <w:r>
-        <w:t xml:space="preserve"> </w:t>
-      </w:r>
-      <w:proofErr w:type="spellStart"/>
-      <w:r>
-        <w:t>мест</w:t>
-      </w:r>
-      <w:proofErr w:type="spellEnd"/>
-      <w:r>
-        <w:t>», «Продано», «</w:t>
-      </w:r>
-      <w:proofErr w:type="spellStart"/>
-      <w:r>
-        <w:t>Свободно</w:t>
-      </w:r>
-      <w:proofErr w:type="spellEnd"/>
-      <w:r>
-        <w:t>», «Бронь».</w:t>
-      </w:r>
-    </w:p>
-    <w:p/>
-    <w:p>
-      <w:pPr>
-        <w:jc w:val="center"/>
-      </w:pPr>
-      <w:r>
-        <w:rPr>
-          <w:noProof/>
-          <w:lang w:val="ru-RU"/>
-        </w:rPr>
         <w:drawing>
           <wp:inline distT="0" distB="0" distL="0" distR="0" wp14:anchorId="15876282" wp14:editId="05DAD5D2">
             <wp:extent cx="3824605" cy="2568918"/>
@@ -20735,6 +21205,7 @@
           <w:noProof/>
           <w:lang w:val="ru-RU"/>
         </w:rPr>
+        <w:lastRenderedPageBreak/>
         <w:drawing>
           <wp:inline distT="0" distB="0" distL="0" distR="0" wp14:anchorId="3316397F" wp14:editId="76A894A6">
             <wp:extent cx="3571205" cy="2216150"/>
@@ -20998,52 +21469,52 @@
       </w:r>
       <w:proofErr w:type="spellStart"/>
       <w:r>
+        <w:t>відповідающих</w:t>
+      </w:r>
+      <w:proofErr w:type="spellEnd"/>
+      <w:r>
+        <w:t xml:space="preserve"> за кількість рядів та місць, таблиці для демонстрації зовнішнього вигляду в залежності від параметрів лічильників, кнопки </w:t>
+      </w:r>
+      <w:r>
+        <w:t>«</w:t>
+      </w:r>
+      <w:proofErr w:type="spellStart"/>
+      <w:r>
+        <w:t>Принять</w:t>
+      </w:r>
+      <w:proofErr w:type="spellEnd"/>
+      <w:r>
+        <w:t>» (</w:t>
+      </w:r>
+      <w:r>
+        <w:t>рис. 5.12).</w:t>
+      </w:r>
+    </w:p>
+    <w:p>
+      <w:r>
+        <w:t xml:space="preserve">Кнопка </w:t>
+      </w:r>
+      <w:r>
+        <w:rPr>
+          <w:lang w:val="ru-RU"/>
+        </w:rPr>
+        <w:t xml:space="preserve">«Принять» </w:t>
+      </w:r>
+      <w:r>
+        <w:t>фіксує нові розміри таблиці місць. Після фіксації можна закривати вікно налаштувань.</w:t>
+      </w:r>
+    </w:p>
+    <w:p/>
+    <w:p>
+      <w:pPr>
+        <w:jc w:val="center"/>
+      </w:pPr>
+      <w:r>
+        <w:rPr>
+          <w:noProof/>
+          <w:lang w:val="ru-RU"/>
+        </w:rPr>
         <w:lastRenderedPageBreak/>
-        <w:t>відповідающих</w:t>
-      </w:r>
-      <w:proofErr w:type="spellEnd"/>
-      <w:r>
-        <w:t xml:space="preserve"> за кількість рядів та місць, таблиці для демонстрації зовнішнього вигляду в залежності від параметрів лічильників, кнопки </w:t>
-      </w:r>
-      <w:r>
-        <w:t>«</w:t>
-      </w:r>
-      <w:proofErr w:type="spellStart"/>
-      <w:r>
-        <w:t>Принять</w:t>
-      </w:r>
-      <w:proofErr w:type="spellEnd"/>
-      <w:r>
-        <w:t>» (</w:t>
-      </w:r>
-      <w:r>
-        <w:t>рис. 5.12).</w:t>
-      </w:r>
-    </w:p>
-    <w:p>
-      <w:r>
-        <w:t xml:space="preserve">Кнопка </w:t>
-      </w:r>
-      <w:r>
-        <w:rPr>
-          <w:lang w:val="ru-RU"/>
-        </w:rPr>
-        <w:t xml:space="preserve">«Принять» </w:t>
-      </w:r>
-      <w:r>
-        <w:t>фіксує нові розміри таблиці місць. Після фіксації можна закривати вікно налаштувань.</w:t>
-      </w:r>
-    </w:p>
-    <w:p/>
-    <w:p>
-      <w:pPr>
-        <w:jc w:val="center"/>
-      </w:pPr>
-      <w:r>
-        <w:rPr>
-          <w:noProof/>
-          <w:lang w:val="ru-RU"/>
-        </w:rPr>
         <w:drawing>
           <wp:inline distT="0" distB="0" distL="0" distR="0" wp14:anchorId="5D25888D" wp14:editId="03F4793F">
             <wp:extent cx="1885950" cy="1493044"/>
@@ -23148,7 +23619,7 @@
 </file>
 
 <file path=word/numbering.xml><?xml version="1.0" encoding="utf-8"?>
-<w:numbering xmlns:wpc="http://schemas.microsoft.com/office/word/2010/wordprocessingCanvas" xmlns:cx="http://schemas.microsoft.com/office/drawing/2014/chartex" xmlns:cx1="http://schemas.microsoft.com/office/drawing/2015/9/8/chartex" xmlns:cx2="http://schemas.microsoft.com/office/drawing/2015/10/21/chartex" xmlns:cx3="http://schemas.microsoft.com/office/drawing/2016/5/9/chartex" xmlns:cx4="http://schemas.microsoft.com/office/drawing/2016/5/10/chartex" xmlns:cx5="http://schemas.microsoft.com/office/drawing/2016/5/11/chartex" xmlns:mc="http://schemas.openxmlformats.org/markup-compatibility/2006" xmlns:o="urn:schemas-microsoft-com:office:office" xmlns:r="http://schemas.openxmlformats.org/officeDocument/2006/relationships" xmlns:m="http://schemas.openxmlformats.org/officeDocument/2006/math" xmlns:v="urn:schemas-microsoft-com:vml" xmlns:wp14="http://schemas.microsoft.com/office/word/2010/wordprocessingDrawing" xmlns:wp="http://schemas.openxmlformats.org/drawingml/2006/wordprocessingDrawing" xmlns:w10="urn:schemas-microsoft-com:office:word" xmlns:w="http://schemas.openxmlformats.org/wordprocessingml/2006/main" xmlns:w14="http://schemas.microsoft.com/office/word/2010/wordml" xmlns:w15="http://schemas.microsoft.com/office/word/2012/wordml" xmlns:w16se="http://schemas.microsoft.com/office/word/2015/wordml/symex" xmlns:wpg="http://schemas.microsoft.com/office/word/2010/wordprocessingGroup" xmlns:wpi="http://schemas.microsoft.com/office/word/2010/wordprocessingInk" xmlns:wne="http://schemas.microsoft.com/office/word/2006/wordml" xmlns:wps="http://schemas.microsoft.com/office/word/2010/wordprocessingShape" mc:Ignorable="w14 w15 w16se wp14">
+<w:numbering xmlns:wpc="http://schemas.microsoft.com/office/word/2010/wordprocessingCanvas" xmlns:cx="http://schemas.microsoft.com/office/drawing/2014/chartex" xmlns:mc="http://schemas.openxmlformats.org/markup-compatibility/2006" xmlns:o="urn:schemas-microsoft-com:office:office" xmlns:r="http://schemas.openxmlformats.org/officeDocument/2006/relationships" xmlns:m="http://schemas.openxmlformats.org/officeDocument/2006/math" xmlns:v="urn:schemas-microsoft-com:vml" xmlns:wp14="http://schemas.microsoft.com/office/word/2010/wordprocessingDrawing" xmlns:wp="http://schemas.openxmlformats.org/drawingml/2006/wordprocessingDrawing" xmlns:w10="urn:schemas-microsoft-com:office:word" xmlns:w="http://schemas.openxmlformats.org/wordprocessingml/2006/main" xmlns:w14="http://schemas.microsoft.com/office/word/2010/wordml" xmlns:w15="http://schemas.microsoft.com/office/word/2012/wordml" xmlns:w16se="http://schemas.microsoft.com/office/word/2015/wordml/symex" xmlns:wpg="http://schemas.microsoft.com/office/word/2010/wordprocessingGroup" xmlns:wpi="http://schemas.microsoft.com/office/word/2010/wordprocessingInk" xmlns:wne="http://schemas.microsoft.com/office/word/2006/wordml" xmlns:wps="http://schemas.microsoft.com/office/word/2010/wordprocessingShape" mc:Ignorable="w14 w15 w16se wp14">
   <w:abstractNum w:abstractNumId="0" w15:restartNumberingAfterBreak="0">
     <w:nsid w:val="053D2C74"/>
     <w:multiLevelType w:val="hybridMultilevel"/>
@@ -23986,7 +24457,7 @@
       </w:pPr>
     </w:pPrDefault>
   </w:docDefaults>
-  <w:latentStyles w:defLockedState="0" w:defUIPriority="99" w:defSemiHidden="0" w:defUnhideWhenUsed="0" w:defQFormat="0" w:count="374">
+  <w:latentStyles w:defLockedState="0" w:defUIPriority="99" w:defSemiHidden="0" w:defUnhideWhenUsed="0" w:defQFormat="0" w:count="371">
     <w:lsdException w:name="Normal" w:uiPriority="0" w:qFormat="1"/>
     <w:lsdException w:name="heading 1" w:uiPriority="9" w:qFormat="1"/>
     <w:lsdException w:name="heading 2" w:semiHidden="1" w:uiPriority="9" w:unhideWhenUsed="1" w:qFormat="1"/>
@@ -24358,9 +24829,6 @@
     <w:lsdException w:name="List Table 5 Dark Accent 6" w:uiPriority="50"/>
     <w:lsdException w:name="List Table 6 Colorful Accent 6" w:uiPriority="51"/>
     <w:lsdException w:name="List Table 7 Colorful Accent 6" w:uiPriority="52"/>
-    <w:lsdException w:name="Mention" w:semiHidden="1" w:unhideWhenUsed="1"/>
-    <w:lsdException w:name="Smart Hyperlink" w:semiHidden="1" w:unhideWhenUsed="1"/>
-    <w:lsdException w:name="Hashtag" w:semiHidden="1" w:unhideWhenUsed="1"/>
   </w:latentStyles>
   <w:style w:type="paragraph" w:default="1" w:styleId="a">
     <w:name w:val="Normal"/>
@@ -24480,6 +24948,7 @@
   <w:style w:type="character" w:default="1" w:styleId="a0">
     <w:name w:val="Default Paragraph Font"/>
     <w:uiPriority w:val="1"/>
+    <w:semiHidden/>
     <w:unhideWhenUsed/>
   </w:style>
   <w:style w:type="table" w:default="1" w:styleId="a1">
@@ -25033,7 +25502,7 @@
 </file>
 
 <file path=customXml/itemProps1.xml><?xml version="1.0" encoding="utf-8"?>
-<ds:datastoreItem xmlns:ds="http://schemas.openxmlformats.org/officeDocument/2006/customXml" ds:itemID="{75DB1ABE-2E91-410C-B2FB-0F0E8F8DEE72}">
+<ds:datastoreItem xmlns:ds="http://schemas.openxmlformats.org/officeDocument/2006/customXml" ds:itemID="{0812A746-0A40-40A8-96C5-7EA8726D5A1B}">
   <ds:schemaRefs>
     <ds:schemaRef ds:uri="http://schemas.openxmlformats.org/officeDocument/2006/bibliography"/>
   </ds:schemaRefs>

--- a/Kursach_OOP.docx
+++ b/Kursach_OOP.docx
@@ -3238,12 +3238,7 @@
         </w:rPr>
       </w:pPr>
       <w:r>
-        <w:t>Метою роботи є здобуття навичок створення програми за допомогою засобів ООП</w:t>
-      </w:r>
-      <w:bookmarkStart w:id="26" w:name="_GoBack"/>
-      <w:bookmarkEnd w:id="26"/>
-      <w:r>
-        <w:t>.</w:t>
+        <w:t>Метою роботи є здобуття навичок створення програми за допомогою засобів ООП.</w:t>
       </w:r>
     </w:p>
     <w:p>
@@ -18432,20 +18427,35 @@
         <w:ind w:firstLine="567"/>
         <w:rPr>
           <w:szCs w:val="24"/>
-          <w:lang w:val="en-US"/>
-        </w:rPr>
-      </w:pPr>
-      <w:r>
-        <w:rPr>
-          <w:szCs w:val="24"/>
-          <w:lang w:val="en-US"/>
-        </w:rPr>
-        <w:t>OptionsForHall.cpp</w:t>
-      </w:r>
-      <w:r>
-        <w:rPr>
-          <w:szCs w:val="24"/>
-          <w:lang w:val="en-US"/>
+        </w:rPr>
+      </w:pPr>
+      <w:proofErr w:type="spellStart"/>
+      <w:r>
+        <w:rPr>
+          <w:szCs w:val="24"/>
+          <w:lang w:val="en-US"/>
+        </w:rPr>
+        <w:t>OptionsForHall</w:t>
+      </w:r>
+      <w:proofErr w:type="spellEnd"/>
+      <w:r>
+        <w:rPr>
+          <w:szCs w:val="24"/>
+        </w:rPr>
+        <w:t>.</w:t>
+      </w:r>
+      <w:proofErr w:type="spellStart"/>
+      <w:r>
+        <w:rPr>
+          <w:szCs w:val="24"/>
+          <w:lang w:val="en-US"/>
+        </w:rPr>
+        <w:t>cpp</w:t>
+      </w:r>
+      <w:proofErr w:type="spellEnd"/>
+      <w:r>
+        <w:rPr>
+          <w:szCs w:val="24"/>
         </w:rPr>
         <w:t xml:space="preserve"> </w:t>
       </w:r>
@@ -18456,10 +18466,16 @@
         <w:t>містить реалізацію методів класу</w:t>
       </w:r>
       <w:r>
-        <w:rPr>
-          <w:lang w:val="en-US"/>
-        </w:rPr>
-        <w:t xml:space="preserve"> Options;</w:t>
+        <w:t xml:space="preserve"> </w:t>
+      </w:r>
+      <w:r>
+        <w:rPr>
+          <w:lang w:val="en-US"/>
+        </w:rPr>
+        <w:t>Options</w:t>
+      </w:r>
+      <w:r>
+        <w:t>;</w:t>
       </w:r>
     </w:p>
     <w:p>
@@ -18467,20 +18483,35 @@
         <w:ind w:firstLine="567"/>
         <w:rPr>
           <w:szCs w:val="24"/>
-          <w:lang w:val="en-US"/>
-        </w:rPr>
-      </w:pPr>
-      <w:r>
-        <w:rPr>
-          <w:szCs w:val="24"/>
-          <w:lang w:val="en-US"/>
-        </w:rPr>
-        <w:t>MainWindow.cpp</w:t>
-      </w:r>
-      <w:r>
-        <w:rPr>
-          <w:szCs w:val="24"/>
-          <w:lang w:val="en-US"/>
+        </w:rPr>
+      </w:pPr>
+      <w:proofErr w:type="spellStart"/>
+      <w:r>
+        <w:rPr>
+          <w:szCs w:val="24"/>
+          <w:lang w:val="en-US"/>
+        </w:rPr>
+        <w:t>MainWindow</w:t>
+      </w:r>
+      <w:proofErr w:type="spellEnd"/>
+      <w:r>
+        <w:rPr>
+          <w:szCs w:val="24"/>
+        </w:rPr>
+        <w:t>.</w:t>
+      </w:r>
+      <w:proofErr w:type="spellStart"/>
+      <w:r>
+        <w:rPr>
+          <w:szCs w:val="24"/>
+          <w:lang w:val="en-US"/>
+        </w:rPr>
+        <w:t>cpp</w:t>
+      </w:r>
+      <w:proofErr w:type="spellEnd"/>
+      <w:r>
+        <w:rPr>
+          <w:szCs w:val="24"/>
         </w:rPr>
         <w:t xml:space="preserve"> </w:t>
       </w:r>
@@ -18491,9 +18522,6 @@
         <w:t>містить реалізацію методів класу</w:t>
       </w:r>
       <w:r>
-        <w:rPr>
-          <w:lang w:val="en-US"/>
-        </w:rPr>
         <w:t xml:space="preserve"> </w:t>
       </w:r>
       <w:proofErr w:type="spellStart"/>
@@ -18505,9 +18533,6 @@
       </w:r>
       <w:proofErr w:type="spellEnd"/>
       <w:r>
-        <w:rPr>
-          <w:lang w:val="en-US"/>
-        </w:rPr>
         <w:t>;</w:t>
       </w:r>
     </w:p>
@@ -18518,9 +18543,14 @@
       <w:r>
         <w:rPr>
           <w:szCs w:val="24"/>
-          <w:lang w:val="en-US"/>
         </w:rPr>
         <w:tab/>
+      </w:r>
+      <w:r>
+        <w:rPr>
+          <w:szCs w:val="24"/>
+          <w:lang w:val="en-US"/>
+        </w:rPr>
         <w:t>m</w:t>
       </w:r>
       <w:r>
@@ -18623,20 +18653,35 @@
         <w:ind w:firstLine="567"/>
         <w:rPr>
           <w:szCs w:val="24"/>
-          <w:lang w:val="en-US"/>
-        </w:rPr>
-      </w:pPr>
-      <w:r>
-        <w:rPr>
-          <w:szCs w:val="24"/>
-          <w:lang w:val="en-US"/>
-        </w:rPr>
-        <w:t>DataForStatistic.cpp</w:t>
-      </w:r>
-      <w:r>
-        <w:rPr>
-          <w:szCs w:val="24"/>
-          <w:lang w:val="en-US"/>
+        </w:rPr>
+      </w:pPr>
+      <w:proofErr w:type="spellStart"/>
+      <w:r>
+        <w:rPr>
+          <w:szCs w:val="24"/>
+          <w:lang w:val="en-US"/>
+        </w:rPr>
+        <w:t>DataForStatistic</w:t>
+      </w:r>
+      <w:proofErr w:type="spellEnd"/>
+      <w:r>
+        <w:rPr>
+          <w:szCs w:val="24"/>
+        </w:rPr>
+        <w:t>.</w:t>
+      </w:r>
+      <w:proofErr w:type="spellStart"/>
+      <w:r>
+        <w:rPr>
+          <w:szCs w:val="24"/>
+          <w:lang w:val="en-US"/>
+        </w:rPr>
+        <w:t>cpp</w:t>
+      </w:r>
+      <w:proofErr w:type="spellEnd"/>
+      <w:r>
+        <w:rPr>
+          <w:szCs w:val="24"/>
         </w:rPr>
         <w:t xml:space="preserve"> </w:t>
       </w:r>
@@ -18647,9 +18692,6 @@
         <w:t>містить реалізацію методів класу</w:t>
       </w:r>
       <w:r>
-        <w:rPr>
-          <w:lang w:val="en-US"/>
-        </w:rPr>
         <w:t xml:space="preserve"> </w:t>
       </w:r>
       <w:proofErr w:type="spellStart"/>
@@ -18661,9 +18703,6 @@
       </w:r>
       <w:proofErr w:type="spellEnd"/>
       <w:r>
-        <w:rPr>
-          <w:lang w:val="en-US"/>
-        </w:rPr>
         <w:t>;</w:t>
       </w:r>
     </w:p>
@@ -18672,20 +18711,35 @@
         <w:ind w:firstLine="567"/>
         <w:rPr>
           <w:szCs w:val="24"/>
-          <w:lang w:val="en-US"/>
-        </w:rPr>
-      </w:pPr>
-      <w:r>
-        <w:rPr>
-          <w:szCs w:val="24"/>
-          <w:lang w:val="en-US"/>
-        </w:rPr>
-        <w:t>AddScene.cpp</w:t>
-      </w:r>
-      <w:r>
-        <w:rPr>
-          <w:szCs w:val="24"/>
-          <w:lang w:val="en-US"/>
+        </w:rPr>
+      </w:pPr>
+      <w:proofErr w:type="spellStart"/>
+      <w:r>
+        <w:rPr>
+          <w:szCs w:val="24"/>
+          <w:lang w:val="en-US"/>
+        </w:rPr>
+        <w:t>AddScene</w:t>
+      </w:r>
+      <w:proofErr w:type="spellEnd"/>
+      <w:r>
+        <w:rPr>
+          <w:szCs w:val="24"/>
+        </w:rPr>
+        <w:t>.</w:t>
+      </w:r>
+      <w:proofErr w:type="spellStart"/>
+      <w:r>
+        <w:rPr>
+          <w:szCs w:val="24"/>
+          <w:lang w:val="en-US"/>
+        </w:rPr>
+        <w:t>cpp</w:t>
+      </w:r>
+      <w:proofErr w:type="spellEnd"/>
+      <w:r>
+        <w:rPr>
+          <w:szCs w:val="24"/>
         </w:rPr>
         <w:t xml:space="preserve"> </w:t>
       </w:r>
@@ -18696,9 +18750,6 @@
         <w:t>містить реалізацію методів класу</w:t>
       </w:r>
       <w:r>
-        <w:rPr>
-          <w:lang w:val="en-US"/>
-        </w:rPr>
         <w:t xml:space="preserve"> </w:t>
       </w:r>
       <w:proofErr w:type="spellStart"/>
@@ -18710,9 +18761,6 @@
       </w:r>
       <w:proofErr w:type="spellEnd"/>
       <w:r>
-        <w:rPr>
-          <w:lang w:val="en-US"/>
-        </w:rPr>
         <w:t>;</w:t>
       </w:r>
     </w:p>
@@ -18721,20 +18769,33 @@
         <w:ind w:firstLine="567"/>
         <w:rPr>
           <w:szCs w:val="24"/>
-          <w:lang w:val="en-US"/>
-        </w:rPr>
-      </w:pPr>
-      <w:r>
-        <w:rPr>
-          <w:szCs w:val="24"/>
-          <w:lang w:val="en-US"/>
-        </w:rPr>
-        <w:t>About.cpp</w:t>
-      </w:r>
-      <w:r>
-        <w:rPr>
-          <w:szCs w:val="24"/>
-          <w:lang w:val="en-US"/>
+        </w:rPr>
+      </w:pPr>
+      <w:r>
+        <w:rPr>
+          <w:szCs w:val="24"/>
+          <w:lang w:val="en-US"/>
+        </w:rPr>
+        <w:t>About</w:t>
+      </w:r>
+      <w:r>
+        <w:rPr>
+          <w:szCs w:val="24"/>
+        </w:rPr>
+        <w:t>.</w:t>
+      </w:r>
+      <w:proofErr w:type="spellStart"/>
+      <w:r>
+        <w:rPr>
+          <w:szCs w:val="24"/>
+          <w:lang w:val="en-US"/>
+        </w:rPr>
+        <w:t>cpp</w:t>
+      </w:r>
+      <w:proofErr w:type="spellEnd"/>
+      <w:r>
+        <w:rPr>
+          <w:szCs w:val="24"/>
         </w:rPr>
         <w:t xml:space="preserve"> </w:t>
       </w:r>
@@ -18745,10 +18806,16 @@
         <w:t>містить реалізацію методів класу</w:t>
       </w:r>
       <w:r>
-        <w:rPr>
-          <w:lang w:val="en-US"/>
-        </w:rPr>
-        <w:t xml:space="preserve"> About.</w:t>
+        <w:t xml:space="preserve"> </w:t>
+      </w:r>
+      <w:r>
+        <w:rPr>
+          <w:lang w:val="en-US"/>
+        </w:rPr>
+        <w:t>About</w:t>
+      </w:r>
+      <w:r>
+        <w:t>.</w:t>
       </w:r>
     </w:p>
     <w:p>
@@ -18756,7 +18823,6 @@
         <w:ind w:firstLine="567"/>
         <w:rPr>
           <w:szCs w:val="24"/>
-          <w:lang w:val="en-US"/>
         </w:rPr>
       </w:pPr>
     </w:p>
@@ -18765,7 +18831,6 @@
         <w:ind w:firstLine="567"/>
         <w:rPr>
           <w:szCs w:val="24"/>
-          <w:lang w:val="en-US"/>
         </w:rPr>
       </w:pPr>
     </w:p>
@@ -18788,6 +18853,540 @@
         <w:jc w:val="left"/>
         <w:rPr>
           <w:b/>
+        </w:rPr>
+      </w:pPr>
+    </w:p>
+    <w:p>
+      <w:pPr>
+        <w:jc w:val="left"/>
+        <w:rPr>
+          <w:b/>
+        </w:rPr>
+      </w:pPr>
+    </w:p>
+    <w:p>
+      <w:r>
+        <w:t xml:space="preserve">Під час реалізації програми, стояла мета найбільш глибоко використати функціонал </w:t>
+      </w:r>
+      <w:proofErr w:type="spellStart"/>
+      <w:r>
+        <w:rPr>
+          <w:lang w:val="en-US"/>
+        </w:rPr>
+        <w:t>Qt</w:t>
+      </w:r>
+      <w:proofErr w:type="spellEnd"/>
+      <w:r>
+        <w:t xml:space="preserve">, як для </w:t>
+      </w:r>
+      <w:proofErr w:type="spellStart"/>
+      <w:r>
+        <w:t>інтерфейсних</w:t>
+      </w:r>
+      <w:proofErr w:type="spellEnd"/>
+      <w:r>
+        <w:t xml:space="preserve"> рішень, так і для реалізації алгоритмів та роботи з даними</w:t>
+      </w:r>
+      <w:r>
+        <w:t>. Для підвищення зручност</w:t>
+      </w:r>
+      <w:r>
+        <w:t>і реалізації програми також були використанні такі засоби ООП: реалізація класів та створення об</w:t>
+      </w:r>
+      <w:r>
+        <w:t>’</w:t>
+      </w:r>
+      <w:r>
+        <w:t>єктів класів, спадкування, віртуальн</w:t>
+      </w:r>
+      <w:r>
+        <w:t>а</w:t>
+      </w:r>
+      <w:r>
+        <w:t xml:space="preserve"> функці</w:t>
+      </w:r>
+      <w:r>
+        <w:t>я</w:t>
+      </w:r>
+      <w:r>
+        <w:t>, шаблонн</w:t>
+      </w:r>
+      <w:r>
+        <w:t>ий клас</w:t>
+      </w:r>
+      <w:r>
+        <w:t xml:space="preserve"> </w:t>
+      </w:r>
+      <w:r>
+        <w:rPr>
+          <w:lang w:val="en-US"/>
+        </w:rPr>
+        <w:t>STL</w:t>
+      </w:r>
+      <w:r>
+        <w:t>.</w:t>
+      </w:r>
+    </w:p>
+    <w:p>
+      <w:r>
+        <w:t xml:space="preserve">Особливості реалізації системи </w:t>
+      </w:r>
+      <w:proofErr w:type="spellStart"/>
+      <w:r>
+        <w:t>логічно</w:t>
+      </w:r>
+      <w:proofErr w:type="spellEnd"/>
+      <w:r>
+        <w:t xml:space="preserve"> розглядати за категоріями: особливості реалізації інтерфейсу, особливості реалізації алгоритмів, особливості реалізації роботи з даними.</w:t>
+      </w:r>
+    </w:p>
+    <w:p>
+      <w:r>
+        <w:t xml:space="preserve">До першої категорії відноситься макет інтерфейсу «Центральна сцена», згідно з яким головна робоча область знаходиться, візуально, у центрі інтерфейсу. Саме у напрямку від центру формується візуальній потік, що проходить за годинниковою стрілкою по всім основним елементам керування. Відповідно до потоку та макету інтерфейсу, візуальна ієрархія його компонентів починається від центру. Додатково до головного вікна існує ще чотири, що виконують службові функції (редагування даних, повідомлення, відображення даних). </w:t>
+      </w:r>
+    </w:p>
+    <w:p>
+      <w:r>
+        <w:t>Щодо особливостей реалізації алг</w:t>
+      </w:r>
+      <w:r>
+        <w:t xml:space="preserve">оритмів, то тут слід відзначити, що основним </w:t>
+      </w:r>
+      <w:r>
+        <w:lastRenderedPageBreak/>
+        <w:t xml:space="preserve">класом є клас </w:t>
+      </w:r>
+      <w:r>
+        <w:rPr>
+          <w:lang w:val="en-US"/>
+        </w:rPr>
+        <w:t>Scene</w:t>
+      </w:r>
+      <w:r>
+        <w:rPr>
+          <w:lang w:val="ru-RU"/>
+        </w:rPr>
+        <w:t xml:space="preserve">, </w:t>
+      </w:r>
+      <w:proofErr w:type="spellStart"/>
+      <w:r>
+        <w:rPr>
+          <w:lang w:val="ru-RU"/>
+        </w:rPr>
+        <w:t>що</w:t>
+      </w:r>
+      <w:proofErr w:type="spellEnd"/>
+      <w:r>
+        <w:rPr>
+          <w:lang w:val="ru-RU"/>
+        </w:rPr>
+        <w:t xml:space="preserve"> </w:t>
+      </w:r>
+      <w:proofErr w:type="spellStart"/>
+      <w:r>
+        <w:rPr>
+          <w:lang w:val="ru-RU"/>
+        </w:rPr>
+        <w:t>зберігає</w:t>
+      </w:r>
+      <w:proofErr w:type="spellEnd"/>
+      <w:r>
+        <w:rPr>
+          <w:lang w:val="ru-RU"/>
+        </w:rPr>
+        <w:t xml:space="preserve"> всю </w:t>
+      </w:r>
+      <w:proofErr w:type="spellStart"/>
+      <w:r>
+        <w:rPr>
+          <w:lang w:val="ru-RU"/>
+        </w:rPr>
+        <w:t>поточну</w:t>
+      </w:r>
+      <w:proofErr w:type="spellEnd"/>
+      <w:r>
+        <w:rPr>
+          <w:lang w:val="ru-RU"/>
+        </w:rPr>
+        <w:t xml:space="preserve"> </w:t>
+      </w:r>
+      <w:proofErr w:type="spellStart"/>
+      <w:r>
+        <w:rPr>
+          <w:lang w:val="ru-RU"/>
+        </w:rPr>
+        <w:t>інформацію</w:t>
+      </w:r>
+      <w:proofErr w:type="spellEnd"/>
+      <w:r>
+        <w:rPr>
+          <w:lang w:val="ru-RU"/>
+        </w:rPr>
+        <w:t xml:space="preserve"> про ту </w:t>
+      </w:r>
+      <w:proofErr w:type="spellStart"/>
+      <w:r>
+        <w:rPr>
+          <w:lang w:val="ru-RU"/>
+        </w:rPr>
+        <w:t>виставу</w:t>
+      </w:r>
+      <w:proofErr w:type="spellEnd"/>
+      <w:r>
+        <w:rPr>
+          <w:lang w:val="ru-RU"/>
+        </w:rPr>
+        <w:t xml:space="preserve">, </w:t>
+      </w:r>
+      <w:proofErr w:type="spellStart"/>
+      <w:r>
+        <w:rPr>
+          <w:lang w:val="ru-RU"/>
+        </w:rPr>
+        <w:t>що</w:t>
+      </w:r>
+      <w:proofErr w:type="spellEnd"/>
+      <w:r>
+        <w:rPr>
+          <w:lang w:val="ru-RU"/>
+        </w:rPr>
+        <w:t xml:space="preserve"> </w:t>
+      </w:r>
+      <w:proofErr w:type="spellStart"/>
+      <w:r>
+        <w:rPr>
+          <w:lang w:val="ru-RU"/>
+        </w:rPr>
+        <w:t>обрав</w:t>
+      </w:r>
+      <w:proofErr w:type="spellEnd"/>
+      <w:r>
+        <w:rPr>
+          <w:lang w:val="ru-RU"/>
+        </w:rPr>
+        <w:t xml:space="preserve"> </w:t>
+      </w:r>
+      <w:proofErr w:type="spellStart"/>
+      <w:r>
+        <w:rPr>
+          <w:lang w:val="ru-RU"/>
+        </w:rPr>
+        <w:t>користувач</w:t>
+      </w:r>
+      <w:proofErr w:type="spellEnd"/>
+      <w:r>
+        <w:rPr>
+          <w:lang w:val="ru-RU"/>
+        </w:rPr>
+        <w:t xml:space="preserve">. </w:t>
+      </w:r>
+      <w:proofErr w:type="spellStart"/>
+      <w:r>
+        <w:rPr>
+          <w:lang w:val="ru-RU"/>
+        </w:rPr>
+        <w:t>Після</w:t>
+      </w:r>
+      <w:proofErr w:type="spellEnd"/>
+      <w:r>
+        <w:rPr>
+          <w:lang w:val="ru-RU"/>
+        </w:rPr>
+        <w:t xml:space="preserve"> того як </w:t>
+      </w:r>
+      <w:proofErr w:type="spellStart"/>
+      <w:r>
+        <w:rPr>
+          <w:lang w:val="ru-RU"/>
+        </w:rPr>
+        <w:t>користувач</w:t>
+      </w:r>
+      <w:proofErr w:type="spellEnd"/>
+      <w:r>
+        <w:rPr>
+          <w:lang w:val="ru-RU"/>
+        </w:rPr>
+        <w:t xml:space="preserve"> </w:t>
+      </w:r>
+      <w:proofErr w:type="spellStart"/>
+      <w:r>
+        <w:rPr>
+          <w:lang w:val="ru-RU"/>
+        </w:rPr>
+        <w:t>купує</w:t>
+      </w:r>
+      <w:proofErr w:type="spellEnd"/>
+      <w:r>
+        <w:rPr>
+          <w:lang w:val="ru-RU"/>
+        </w:rPr>
+        <w:t xml:space="preserve">, </w:t>
+      </w:r>
+      <w:proofErr w:type="spellStart"/>
+      <w:r>
+        <w:rPr>
+          <w:lang w:val="ru-RU"/>
+        </w:rPr>
+        <w:t>бронює</w:t>
+      </w:r>
+      <w:proofErr w:type="spellEnd"/>
+      <w:r>
+        <w:rPr>
+          <w:lang w:val="ru-RU"/>
+        </w:rPr>
+        <w:t xml:space="preserve">, </w:t>
+      </w:r>
+      <w:proofErr w:type="spellStart"/>
+      <w:r>
+        <w:rPr>
+          <w:lang w:val="ru-RU"/>
+        </w:rPr>
+        <w:t>повертає</w:t>
+      </w:r>
+      <w:proofErr w:type="spellEnd"/>
+      <w:r>
+        <w:rPr>
+          <w:lang w:val="ru-RU"/>
+        </w:rPr>
+        <w:t xml:space="preserve"> </w:t>
+      </w:r>
+      <w:proofErr w:type="spellStart"/>
+      <w:r>
+        <w:rPr>
+          <w:lang w:val="ru-RU"/>
+        </w:rPr>
+        <w:t>місце</w:t>
+      </w:r>
+      <w:proofErr w:type="spellEnd"/>
+      <w:r>
+        <w:rPr>
+          <w:lang w:val="ru-RU"/>
+        </w:rPr>
+        <w:t xml:space="preserve">, </w:t>
+      </w:r>
+      <w:proofErr w:type="spellStart"/>
+      <w:r>
+        <w:rPr>
+          <w:lang w:val="ru-RU"/>
+        </w:rPr>
+        <w:t>змінює</w:t>
+      </w:r>
+      <w:proofErr w:type="spellEnd"/>
+      <w:r>
+        <w:rPr>
+          <w:lang w:val="ru-RU"/>
+        </w:rPr>
+        <w:t xml:space="preserve"> час, </w:t>
+      </w:r>
+      <w:proofErr w:type="spellStart"/>
+      <w:r>
+        <w:rPr>
+          <w:lang w:val="ru-RU"/>
+        </w:rPr>
+        <w:t>назву</w:t>
+      </w:r>
+      <w:proofErr w:type="spellEnd"/>
+      <w:r>
+        <w:rPr>
+          <w:lang w:val="ru-RU"/>
+        </w:rPr>
+        <w:t xml:space="preserve"> </w:t>
+      </w:r>
+      <w:proofErr w:type="spellStart"/>
+      <w:r>
+        <w:rPr>
+          <w:lang w:val="ru-RU"/>
+        </w:rPr>
+        <w:t>або</w:t>
+      </w:r>
+      <w:proofErr w:type="spellEnd"/>
+      <w:r>
+        <w:rPr>
+          <w:lang w:val="ru-RU"/>
+        </w:rPr>
+        <w:t xml:space="preserve"> </w:t>
+      </w:r>
+      <w:proofErr w:type="spellStart"/>
+      <w:r>
+        <w:rPr>
+          <w:lang w:val="ru-RU"/>
+        </w:rPr>
+        <w:t>ціни</w:t>
+      </w:r>
+      <w:proofErr w:type="spellEnd"/>
+      <w:r>
+        <w:rPr>
+          <w:lang w:val="ru-RU"/>
+        </w:rPr>
+        <w:t xml:space="preserve"> </w:t>
+      </w:r>
+      <w:proofErr w:type="spellStart"/>
+      <w:r>
+        <w:rPr>
+          <w:lang w:val="ru-RU"/>
+        </w:rPr>
+        <w:t>білетів</w:t>
+      </w:r>
+      <w:proofErr w:type="spellEnd"/>
+      <w:r>
+        <w:rPr>
+          <w:lang w:val="ru-RU"/>
+        </w:rPr>
+        <w:t xml:space="preserve">, то перш за все </w:t>
+      </w:r>
+      <w:proofErr w:type="spellStart"/>
+      <w:r>
+        <w:rPr>
+          <w:lang w:val="ru-RU"/>
+        </w:rPr>
+        <w:t>зміни</w:t>
+      </w:r>
+      <w:proofErr w:type="spellEnd"/>
+      <w:r>
+        <w:rPr>
+          <w:lang w:val="ru-RU"/>
+        </w:rPr>
+        <w:t xml:space="preserve"> </w:t>
+      </w:r>
+      <w:proofErr w:type="spellStart"/>
+      <w:r>
+        <w:rPr>
+          <w:lang w:val="ru-RU"/>
+        </w:rPr>
+        <w:t>відбуваються</w:t>
+      </w:r>
+      <w:proofErr w:type="spellEnd"/>
+      <w:r>
+        <w:rPr>
+          <w:lang w:val="ru-RU"/>
+        </w:rPr>
+        <w:t xml:space="preserve"> у </w:t>
+      </w:r>
+      <w:proofErr w:type="spellStart"/>
+      <w:r>
+        <w:rPr>
+          <w:lang w:val="ru-RU"/>
+        </w:rPr>
+        <w:t>цьму</w:t>
+      </w:r>
+      <w:proofErr w:type="spellEnd"/>
+      <w:r>
+        <w:rPr>
+          <w:lang w:val="ru-RU"/>
+        </w:rPr>
+        <w:t xml:space="preserve"> </w:t>
+      </w:r>
+      <w:proofErr w:type="spellStart"/>
+      <w:r>
+        <w:rPr>
+          <w:lang w:val="ru-RU"/>
+        </w:rPr>
+        <w:t>класі</w:t>
+      </w:r>
+      <w:proofErr w:type="spellEnd"/>
+      <w:r>
+        <w:rPr>
+          <w:lang w:val="ru-RU"/>
+        </w:rPr>
+        <w:t xml:space="preserve"> і</w:t>
+      </w:r>
+      <w:bookmarkStart w:id="26" w:name="_GoBack"/>
+      <w:bookmarkEnd w:id="26"/>
+      <w:r>
+        <w:rPr>
+          <w:lang w:val="ru-RU"/>
+        </w:rPr>
+        <w:t xml:space="preserve"> </w:t>
+      </w:r>
+      <w:proofErr w:type="spellStart"/>
+      <w:r>
+        <w:rPr>
+          <w:lang w:val="ru-RU"/>
+        </w:rPr>
+        <w:t>вже</w:t>
+      </w:r>
+      <w:proofErr w:type="spellEnd"/>
+      <w:r>
+        <w:rPr>
+          <w:lang w:val="ru-RU"/>
+        </w:rPr>
+        <w:t xml:space="preserve"> </w:t>
+      </w:r>
+      <w:proofErr w:type="spellStart"/>
+      <w:r>
+        <w:rPr>
+          <w:lang w:val="ru-RU"/>
+        </w:rPr>
+        <w:t>потім</w:t>
+      </w:r>
+      <w:proofErr w:type="spellEnd"/>
+      <w:r>
+        <w:rPr>
+          <w:lang w:val="ru-RU"/>
+        </w:rPr>
+        <w:t xml:space="preserve"> </w:t>
+      </w:r>
+      <w:proofErr w:type="spellStart"/>
+      <w:r>
+        <w:rPr>
+          <w:lang w:val="ru-RU"/>
+        </w:rPr>
+        <w:t>заносяться</w:t>
+      </w:r>
+      <w:proofErr w:type="spellEnd"/>
+      <w:r>
+        <w:rPr>
+          <w:lang w:val="ru-RU"/>
+        </w:rPr>
+        <w:t xml:space="preserve"> у БД.</w:t>
+      </w:r>
+    </w:p>
+    <w:p>
+      <w:pPr>
+        <w:rPr>
+          <w:lang w:val="en-US"/>
+        </w:rPr>
+      </w:pPr>
+      <w:r>
+        <w:t xml:space="preserve">Розглядаючи особливості реалізації роботи за даними, варто зазначити можливість збереження даних у форматах </w:t>
+      </w:r>
+      <w:r>
+        <w:rPr>
+          <w:lang w:val="en-US"/>
+        </w:rPr>
+        <w:t>SQLite</w:t>
+      </w:r>
+      <w:r>
+        <w:t xml:space="preserve"> і</w:t>
+      </w:r>
+      <w:r>
+        <w:t xml:space="preserve"> </w:t>
+      </w:r>
+      <w:r>
+        <w:rPr>
+          <w:lang w:val="en-US"/>
+        </w:rPr>
+        <w:t>JSON</w:t>
+      </w:r>
+      <w:r>
+        <w:t xml:space="preserve">. </w:t>
+      </w:r>
+      <w:r>
+        <w:t>Залежно від обраного методу запису у файл або зчитування з нього, дані кодуються та декодуються відповідним чином. Завдяки цьому було реалізовано два зручних способи збереження інформації</w:t>
+      </w:r>
+      <w:r>
+        <w:rPr>
+          <w:lang w:val="en-US"/>
+        </w:rPr>
+        <w:t>.</w:t>
+      </w:r>
+    </w:p>
+    <w:p>
+      <w:pPr>
+        <w:jc w:val="left"/>
+        <w:rPr>
+          <w:b/>
+          <w:lang w:val="ru-RU"/>
         </w:rPr>
       </w:pPr>
     </w:p>
@@ -25502,7 +26101,7 @@
 </file>
 
 <file path=customXml/itemProps1.xml><?xml version="1.0" encoding="utf-8"?>
-<ds:datastoreItem xmlns:ds="http://schemas.openxmlformats.org/officeDocument/2006/customXml" ds:itemID="{0812A746-0A40-40A8-96C5-7EA8726D5A1B}">
+<ds:datastoreItem xmlns:ds="http://schemas.openxmlformats.org/officeDocument/2006/customXml" ds:itemID="{B29DFCF5-D8DA-45F4-B78A-7C85858F253A}">
   <ds:schemaRefs>
     <ds:schemaRef ds:uri="http://schemas.openxmlformats.org/officeDocument/2006/bibliography"/>
   </ds:schemaRefs>
